--- a/WDB Assignment 4 Submission.docx
+++ b/WDB Assignment 4 Submission.docx
@@ -1097,9 +1097,6 @@
         <w:br w:type="page"/>
       </w:r>
     </w:p>
-    <w:p/>
-    <w:p/>
-    <w:p/>
     <w:sectPr>
       <w:footerReference w:type="default" r:id="rId11"/>
       <w:pgSz w:w="11909" w:h="16834"/>
